--- a/[알게콘] 제안서 수정 ver.docx
+++ b/[알게콘] 제안서 수정 ver.docx
@@ -320,7 +320,7 @@
               <w:jc w:val="center"/>
               <w:textAlignment w:val="baseline"/>
               <w:rPr>
-                <w:rFonts w:ascii="함초롬바탕" w:eastAsia="굴림" w:hAnsi="굴림" w:cs="굴림" w:hint="eastAsia"/>
+                <w:rFonts w:ascii="함초롬바탕" w:eastAsia="굴림" w:hAnsi="굴림" w:cs="굴림"/>
                 <w:color w:val="000000"/>
                 <w:spacing w:val="-10"/>
                 <w:w w:val="95"/>
@@ -476,7 +476,7 @@
               <w:jc w:val="both"/>
               <w:textAlignment w:val="baseline"/>
               <w:rPr>
-                <w:rFonts w:ascii="함초롬바탕" w:eastAsia="굴림" w:hAnsi="굴림" w:cs="굴림" w:hint="eastAsia"/>
+                <w:rFonts w:ascii="함초롬바탕" w:eastAsia="굴림" w:hAnsi="굴림" w:cs="굴림"/>
                 <w:b/>
                 <w:bCs/>
                 <w:color w:val="000000"/>
@@ -1037,7 +1037,6 @@
               </w:rPr>
               <w:t xml:space="preserve"> </w:t>
             </w:r>
-            <w:proofErr w:type="gramStart"/>
             <w:r>
               <w:rPr>
                 <w:rFonts w:ascii="함초롬바탕" w:eastAsia="굴림" w:hAnsi="굴림" w:cs="굴림" w:hint="eastAsia"/>
@@ -1062,21 +1061,7 @@
                 <w:szCs w:val="26"/>
                 <w14:ligatures w14:val="none"/>
               </w:rPr>
-              <w:t xml:space="preserve"> :</w:t>
-            </w:r>
-            <w:proofErr w:type="gramEnd"/>
-            <w:r>
-              <w:rPr>
-                <w:rFonts w:ascii="함초롬바탕" w:eastAsia="굴림" w:hAnsi="굴림" w:cs="굴림" w:hint="eastAsia"/>
-                <w:color w:val="000000"/>
-                <w:spacing w:val="-10"/>
-                <w:w w:val="95"/>
-                <w:kern w:val="0"/>
-                <w:sz w:val="26"/>
-                <w:szCs w:val="26"/>
-                <w14:ligatures w14:val="none"/>
-              </w:rPr>
-              <w:t xml:space="preserve"> 2</w:t>
+              <w:t xml:space="preserve"> : 2</w:t>
             </w:r>
             <w:r>
               <w:rPr>
@@ -1265,7 +1250,6 @@
                 <w14:ligatures w14:val="none"/>
               </w:rPr>
             </w:pPr>
-            <w:proofErr w:type="gramStart"/>
             <w:r>
               <w:rPr>
                 <w:rFonts w:ascii="함초롬바탕" w:eastAsia="굴림" w:hAnsi="굴림" w:cs="굴림" w:hint="eastAsia"/>
@@ -1292,7 +1276,6 @@
               </w:rPr>
               <w:t xml:space="preserve"> :</w:t>
             </w:r>
-            <w:proofErr w:type="gramEnd"/>
           </w:p>
           <w:p>
             <w:pPr>
@@ -1404,33 +1387,18 @@
               </w:rPr>
               <w:t>배열</w:t>
             </w:r>
-            <w:proofErr w:type="gramStart"/>
-            <w:r>
-              <w:rPr>
-                <w:rFonts w:ascii="함초롬바탕" w:eastAsia="굴림" w:hAnsi="굴림" w:cs="굴림" w:hint="eastAsia"/>
-                <w:color w:val="000000"/>
-                <w:spacing w:val="-10"/>
-                <w:w w:val="95"/>
-                <w:kern w:val="0"/>
-                <w:sz w:val="26"/>
-                <w:szCs w:val="26"/>
-                <w14:ligatures w14:val="none"/>
-              </w:rPr>
-              <w:t>) :</w:t>
-            </w:r>
-            <w:proofErr w:type="gramEnd"/>
-            <w:r>
-              <w:rPr>
-                <w:rFonts w:ascii="함초롬바탕" w:eastAsia="굴림" w:hAnsi="굴림" w:cs="굴림" w:hint="eastAsia"/>
-                <w:color w:val="000000"/>
-                <w:spacing w:val="-10"/>
-                <w:w w:val="95"/>
-                <w:kern w:val="0"/>
-                <w:sz w:val="26"/>
-                <w:szCs w:val="26"/>
-                <w14:ligatures w14:val="none"/>
-              </w:rPr>
-              <w:t xml:space="preserve"> </w:t>
+            <w:r>
+              <w:rPr>
+                <w:rFonts w:ascii="함초롬바탕" w:eastAsia="굴림" w:hAnsi="굴림" w:cs="굴림" w:hint="eastAsia"/>
+                <w:color w:val="000000"/>
+                <w:spacing w:val="-10"/>
+                <w:w w:val="95"/>
+                <w:kern w:val="0"/>
+                <w:sz w:val="26"/>
+                <w:szCs w:val="26"/>
+                <w14:ligatures w14:val="none"/>
+              </w:rPr>
+              <w:t xml:space="preserve">) : </w:t>
             </w:r>
           </w:p>
           <w:p>
@@ -1975,7 +1943,6 @@
               </w:rPr>
               <w:t>수</w:t>
             </w:r>
-            <w:proofErr w:type="gramStart"/>
             <w:r>
               <w:rPr>
                 <w:rFonts w:ascii="함초롬바탕" w:eastAsia="굴림" w:hAnsi="굴림" w:cs="굴림" w:hint="eastAsia"/>
@@ -1989,7 +1956,6 @@
               </w:rPr>
               <w:t>) :</w:t>
             </w:r>
-            <w:proofErr w:type="gramEnd"/>
           </w:p>
           <w:p>
             <w:pPr>
@@ -2002,7 +1968,7 @@
               <w:jc w:val="both"/>
               <w:textAlignment w:val="baseline"/>
               <w:rPr>
-                <w:rFonts w:ascii="함초롬바탕" w:eastAsia="굴림" w:hAnsi="굴림" w:cs="굴림" w:hint="eastAsia"/>
+                <w:rFonts w:ascii="함초롬바탕" w:eastAsia="굴림" w:hAnsi="굴림" w:cs="굴림"/>
                 <w:color w:val="000000"/>
                 <w:spacing w:val="-10"/>
                 <w:w w:val="95"/>
@@ -2279,7 +2245,6 @@
               </w:rPr>
               <w:t xml:space="preserve"> </w:t>
             </w:r>
-            <w:proofErr w:type="gramStart"/>
             <w:r>
               <w:rPr>
                 <w:rFonts w:ascii="함초롬바탕" w:eastAsia="굴림" w:hAnsi="굴림" w:cs="굴림" w:hint="eastAsia"/>
@@ -2325,7 +2290,6 @@
               </w:rPr>
               <w:t>할</w:t>
             </w:r>
-            <w:proofErr w:type="gramEnd"/>
             <w:r>
               <w:rPr>
                 <w:rFonts w:ascii="함초롬바탕" w:eastAsia="굴림" w:hAnsi="굴림" w:cs="굴림" w:hint="eastAsia"/>
@@ -2439,7 +2403,6 @@
               </w:rPr>
               <w:t xml:space="preserve"> </w:t>
             </w:r>
-            <w:proofErr w:type="gramStart"/>
             <w:r>
               <w:rPr>
                 <w:rFonts w:ascii="함초롬바탕" w:eastAsia="굴림" w:hAnsi="굴림" w:cs="굴림" w:hint="eastAsia"/>
@@ -2470,7 +2433,6 @@
               </w:rPr>
               <w:t xml:space="preserve"> :</w:t>
             </w:r>
-            <w:proofErr w:type="gramEnd"/>
           </w:p>
           <w:p>
             <w:pPr>
@@ -2483,7 +2445,7 @@
               <w:jc w:val="both"/>
               <w:textAlignment w:val="baseline"/>
               <w:rPr>
-                <w:rFonts w:ascii="함초롬바탕" w:eastAsia="굴림" w:hAnsi="굴림" w:cs="굴림" w:hint="eastAsia"/>
+                <w:rFonts w:ascii="함초롬바탕" w:eastAsia="굴림" w:hAnsi="굴림" w:cs="굴림"/>
                 <w:color w:val="000000"/>
                 <w:spacing w:val="-10"/>
                 <w:w w:val="95"/>
@@ -2649,7 +2611,6 @@
               </w:rPr>
               <w:t xml:space="preserve"> </w:t>
             </w:r>
-            <w:proofErr w:type="gramStart"/>
             <w:r>
               <w:rPr>
                 <w:rFonts w:ascii="함초롬바탕" w:eastAsia="굴림" w:hAnsi="굴림" w:cs="굴림" w:hint="eastAsia"/>
@@ -2689,7 +2650,6 @@
               </w:rPr>
               <w:t>한</w:t>
             </w:r>
-            <w:proofErr w:type="gramEnd"/>
             <w:r>
               <w:rPr>
                 <w:rFonts w:ascii="함초롬바탕" w:eastAsia="굴림" w:hAnsi="굴림" w:cs="굴림" w:hint="eastAsia"/>
@@ -2729,19 +2689,171 @@
               </w:rPr>
               <w:t xml:space="preserve"> </w:t>
             </w:r>
+            <w:r>
+              <w:rPr>
+                <w:rFonts w:ascii="함초롬바탕" w:eastAsia="굴림" w:hAnsi="굴림" w:cs="굴림" w:hint="eastAsia"/>
+                <w:color w:val="000000"/>
+                <w:spacing w:val="-10"/>
+                <w:w w:val="95"/>
+                <w:kern w:val="0"/>
+                <w:sz w:val="26"/>
+                <w:szCs w:val="26"/>
+                <w14:ligatures w14:val="none"/>
+              </w:rPr>
+              <w:t>dist1</w:t>
+            </w:r>
+            <w:r>
+              <w:rPr>
+                <w:rFonts w:ascii="함초롬바탕" w:eastAsia="굴림" w:hAnsi="굴림" w:cs="굴림" w:hint="eastAsia"/>
+                <w:color w:val="000000"/>
+                <w:spacing w:val="-10"/>
+                <w:w w:val="95"/>
+                <w:kern w:val="0"/>
+                <w:sz w:val="26"/>
+                <w:szCs w:val="26"/>
+                <w14:ligatures w14:val="none"/>
+              </w:rPr>
+              <w:t>과</w:t>
+            </w:r>
+            <w:r>
+              <w:rPr>
+                <w:rFonts w:ascii="함초롬바탕" w:eastAsia="굴림" w:hAnsi="굴림" w:cs="굴림" w:hint="eastAsia"/>
+                <w:color w:val="000000"/>
+                <w:spacing w:val="-10"/>
+                <w:w w:val="95"/>
+                <w:kern w:val="0"/>
+                <w:sz w:val="26"/>
+                <w:szCs w:val="26"/>
+                <w14:ligatures w14:val="none"/>
+              </w:rPr>
+              <w:t xml:space="preserve"> dist2</w:t>
+            </w:r>
+            <w:r>
+              <w:rPr>
+                <w:rFonts w:ascii="함초롬바탕" w:eastAsia="굴림" w:hAnsi="굴림" w:cs="굴림" w:hint="eastAsia"/>
+                <w:color w:val="000000"/>
+                <w:spacing w:val="-10"/>
+                <w:w w:val="95"/>
+                <w:kern w:val="0"/>
+                <w:sz w:val="26"/>
+                <w:szCs w:val="26"/>
+                <w14:ligatures w14:val="none"/>
+              </w:rPr>
+              <w:t>에</w:t>
+            </w:r>
+            <w:r>
+              <w:rPr>
+                <w:rFonts w:ascii="함초롬바탕" w:eastAsia="굴림" w:hAnsi="굴림" w:cs="굴림" w:hint="eastAsia"/>
+                <w:color w:val="000000"/>
+                <w:spacing w:val="-10"/>
+                <w:w w:val="95"/>
+                <w:kern w:val="0"/>
+                <w:sz w:val="26"/>
+                <w:szCs w:val="26"/>
+                <w14:ligatures w14:val="none"/>
+              </w:rPr>
+              <w:t xml:space="preserve"> </w:t>
+            </w:r>
+            <w:r>
+              <w:rPr>
+                <w:rFonts w:ascii="함초롬바탕" w:eastAsia="굴림" w:hAnsi="굴림" w:cs="굴림" w:hint="eastAsia"/>
+                <w:color w:val="000000"/>
+                <w:spacing w:val="-10"/>
+                <w:w w:val="95"/>
+                <w:kern w:val="0"/>
+                <w:sz w:val="26"/>
+                <w:szCs w:val="26"/>
+                <w14:ligatures w14:val="none"/>
+              </w:rPr>
+              <w:t>절댓값으로</w:t>
+            </w:r>
+            <w:r>
+              <w:rPr>
+                <w:rFonts w:ascii="함초롬바탕" w:eastAsia="굴림" w:hAnsi="굴림" w:cs="굴림" w:hint="eastAsia"/>
+                <w:color w:val="000000"/>
+                <w:spacing w:val="-10"/>
+                <w:w w:val="95"/>
+                <w:kern w:val="0"/>
+                <w:sz w:val="26"/>
+                <w:szCs w:val="26"/>
+                <w14:ligatures w14:val="none"/>
+              </w:rPr>
+              <w:t xml:space="preserve"> </w:t>
+            </w:r>
+            <w:r>
+              <w:rPr>
+                <w:rFonts w:ascii="함초롬바탕" w:eastAsia="굴림" w:hAnsi="굴림" w:cs="굴림" w:hint="eastAsia"/>
+                <w:color w:val="000000"/>
+                <w:spacing w:val="-10"/>
+                <w:w w:val="95"/>
+                <w:kern w:val="0"/>
+                <w:sz w:val="26"/>
+                <w:szCs w:val="26"/>
+                <w14:ligatures w14:val="none"/>
+              </w:rPr>
+              <w:t>삽입</w:t>
+            </w:r>
+          </w:p>
+          <w:p>
+            <w:pPr>
+              <w:pStyle w:val="a6"/>
+              <w:numPr>
+                <w:ilvl w:val="0"/>
+                <w:numId w:val="5"/>
+              </w:numPr>
+              <w:spacing w:after="0" w:line="312" w:lineRule="auto"/>
+              <w:jc w:val="both"/>
+              <w:textAlignment w:val="baseline"/>
+              <w:rPr>
+                <w:rFonts w:ascii="함초롬바탕" w:eastAsia="굴림" w:hAnsi="굴림" w:cs="굴림"/>
+                <w:color w:val="000000"/>
+                <w:spacing w:val="-10"/>
+                <w:w w:val="95"/>
+                <w:kern w:val="0"/>
+                <w:sz w:val="26"/>
+                <w:szCs w:val="26"/>
+                <w14:ligatures w14:val="none"/>
+              </w:rPr>
+            </w:pPr>
+            <w:r>
+              <w:rPr>
+                <w:rFonts w:ascii="함초롬바탕" w:eastAsia="굴림" w:hAnsi="굴림" w:cs="굴림" w:hint="eastAsia"/>
+                <w:color w:val="000000"/>
+                <w:spacing w:val="-10"/>
+                <w:w w:val="95"/>
+                <w:kern w:val="0"/>
+                <w:sz w:val="26"/>
+                <w:szCs w:val="26"/>
+                <w14:ligatures w14:val="none"/>
+              </w:rPr>
+              <w:t xml:space="preserve"> </w:t>
+            </w:r>
             <w:proofErr w:type="spellStart"/>
             <w:r>
               <w:rPr>
-                <w:rFonts w:ascii="함초롬바탕" w:eastAsia="굴림" w:hAnsi="굴림" w:cs="굴림" w:hint="eastAsia"/>
-                <w:color w:val="000000"/>
-                <w:spacing w:val="-10"/>
-                <w:w w:val="95"/>
-                <w:kern w:val="0"/>
-                <w:sz w:val="26"/>
-                <w:szCs w:val="26"/>
-                <w14:ligatures w14:val="none"/>
-              </w:rPr>
-              <w:t>dist</w:t>
+                <w:rFonts w:ascii="함초롬바탕" w:eastAsia="굴림" w:hAnsi="굴림" w:cs="굴림"/>
+                <w:color w:val="000000"/>
+                <w:spacing w:val="-10"/>
+                <w:w w:val="95"/>
+                <w:kern w:val="0"/>
+                <w:sz w:val="26"/>
+                <w:szCs w:val="26"/>
+                <w14:ligatures w14:val="none"/>
+              </w:rPr>
+              <w:t>D</w:t>
+            </w:r>
+            <w:r>
+              <w:rPr>
+                <w:rFonts w:ascii="함초롬바탕" w:eastAsia="굴림" w:hAnsi="굴림" w:cs="굴림" w:hint="eastAsia"/>
+                <w:color w:val="000000"/>
+                <w:spacing w:val="-10"/>
+                <w:w w:val="95"/>
+                <w:kern w:val="0"/>
+                <w:sz w:val="26"/>
+                <w:szCs w:val="26"/>
+                <w14:ligatures w14:val="none"/>
+              </w:rPr>
+              <w:t>ist</w:t>
             </w:r>
             <w:proofErr w:type="spellEnd"/>
             <w:r>
@@ -2755,20 +2867,768 @@
                 <w:szCs w:val="26"/>
                 <w14:ligatures w14:val="none"/>
               </w:rPr>
-              <w:t>로</w:t>
-            </w:r>
-            <w:r>
-              <w:rPr>
-                <w:rFonts w:ascii="함초롬바탕" w:eastAsia="굴림" w:hAnsi="굴림" w:cs="굴림" w:hint="eastAsia"/>
-                <w:color w:val="000000"/>
-                <w:spacing w:val="-10"/>
-                <w:w w:val="95"/>
-                <w:kern w:val="0"/>
-                <w:sz w:val="26"/>
-                <w:szCs w:val="26"/>
-                <w14:ligatures w14:val="none"/>
-              </w:rPr>
-              <w:t xml:space="preserve"> </w:t>
+              <w:t>의</w:t>
+            </w:r>
+            <w:r>
+              <w:rPr>
+                <w:rFonts w:ascii="함초롬바탕" w:eastAsia="굴림" w:hAnsi="굴림" w:cs="굴림" w:hint="eastAsia"/>
+                <w:color w:val="000000"/>
+                <w:spacing w:val="-10"/>
+                <w:w w:val="95"/>
+                <w:kern w:val="0"/>
+                <w:sz w:val="26"/>
+                <w:szCs w:val="26"/>
+                <w14:ligatures w14:val="none"/>
+              </w:rPr>
+              <w:t xml:space="preserve"> </w:t>
+            </w:r>
+            <w:r>
+              <w:rPr>
+                <w:rFonts w:ascii="함초롬바탕" w:eastAsia="굴림" w:hAnsi="굴림" w:cs="굴림" w:hint="eastAsia"/>
+                <w:color w:val="000000"/>
+                <w:spacing w:val="-10"/>
+                <w:w w:val="95"/>
+                <w:kern w:val="0"/>
+                <w:sz w:val="26"/>
+                <w:szCs w:val="26"/>
+                <w14:ligatures w14:val="none"/>
+              </w:rPr>
+              <w:t>값</w:t>
+            </w:r>
+            <w:r>
+              <w:rPr>
+                <w:rFonts w:ascii="함초롬바탕" w:eastAsia="굴림" w:hAnsi="굴림" w:cs="굴림" w:hint="eastAsia"/>
+                <w:color w:val="000000"/>
+                <w:spacing w:val="-10"/>
+                <w:w w:val="95"/>
+                <w:kern w:val="0"/>
+                <w:sz w:val="26"/>
+                <w:szCs w:val="26"/>
+                <w14:ligatures w14:val="none"/>
+              </w:rPr>
+              <w:t xml:space="preserve"> </w:t>
+            </w:r>
+            <w:r>
+              <w:rPr>
+                <w:rFonts w:ascii="함초롬바탕" w:eastAsia="굴림" w:hAnsi="굴림" w:cs="굴림" w:hint="eastAsia"/>
+                <w:color w:val="000000"/>
+                <w:spacing w:val="-10"/>
+                <w:w w:val="95"/>
+                <w:kern w:val="0"/>
+                <w:sz w:val="26"/>
+                <w:szCs w:val="26"/>
+                <w14:ligatures w14:val="none"/>
+              </w:rPr>
+              <w:t>비교로</w:t>
+            </w:r>
+            <w:r>
+              <w:rPr>
+                <w:rFonts w:ascii="함초롬바탕" w:eastAsia="굴림" w:hAnsi="굴림" w:cs="굴림" w:hint="eastAsia"/>
+                <w:color w:val="000000"/>
+                <w:spacing w:val="-10"/>
+                <w:w w:val="95"/>
+                <w:kern w:val="0"/>
+                <w:sz w:val="26"/>
+                <w:szCs w:val="26"/>
+                <w14:ligatures w14:val="none"/>
+              </w:rPr>
+              <w:t xml:space="preserve"> </w:t>
+            </w:r>
+            <w:proofErr w:type="spellStart"/>
+            <w:r>
+              <w:rPr>
+                <w:rFonts w:ascii="함초롬바탕" w:eastAsia="굴림" w:hAnsi="굴림" w:cs="굴림" w:hint="eastAsia"/>
+                <w:color w:val="000000"/>
+                <w:spacing w:val="-10"/>
+                <w:w w:val="95"/>
+                <w:kern w:val="0"/>
+                <w:sz w:val="26"/>
+                <w:szCs w:val="26"/>
+                <w14:ligatures w14:val="none"/>
+              </w:rPr>
+              <w:t>Numlist</w:t>
+            </w:r>
+            <w:proofErr w:type="spellEnd"/>
+            <w:r>
+              <w:rPr>
+                <w:rFonts w:ascii="함초롬바탕" w:eastAsia="굴림" w:hAnsi="굴림" w:cs="굴림" w:hint="eastAsia"/>
+                <w:color w:val="000000"/>
+                <w:spacing w:val="-10"/>
+                <w:w w:val="95"/>
+                <w:kern w:val="0"/>
+                <w:sz w:val="26"/>
+                <w:szCs w:val="26"/>
+                <w14:ligatures w14:val="none"/>
+              </w:rPr>
+              <w:t xml:space="preserve"> </w:t>
+            </w:r>
+            <w:r>
+              <w:rPr>
+                <w:rFonts w:ascii="함초롬바탕" w:eastAsia="굴림" w:hAnsi="굴림" w:cs="굴림" w:hint="eastAsia"/>
+                <w:color w:val="000000"/>
+                <w:spacing w:val="-10"/>
+                <w:w w:val="95"/>
+                <w:kern w:val="0"/>
+                <w:sz w:val="26"/>
+                <w:szCs w:val="26"/>
+                <w14:ligatures w14:val="none"/>
+              </w:rPr>
+              <w:t>수를</w:t>
+            </w:r>
+            <w:r>
+              <w:rPr>
+                <w:rFonts w:ascii="함초롬바탕" w:eastAsia="굴림" w:hAnsi="굴림" w:cs="굴림" w:hint="eastAsia"/>
+                <w:color w:val="000000"/>
+                <w:spacing w:val="-10"/>
+                <w:w w:val="95"/>
+                <w:kern w:val="0"/>
+                <w:sz w:val="26"/>
+                <w:szCs w:val="26"/>
+                <w14:ligatures w14:val="none"/>
+              </w:rPr>
+              <w:t xml:space="preserve"> </w:t>
+            </w:r>
+            <w:r>
+              <w:rPr>
+                <w:rFonts w:ascii="함초롬바탕" w:eastAsia="굴림" w:hAnsi="굴림" w:cs="굴림" w:hint="eastAsia"/>
+                <w:color w:val="000000"/>
+                <w:spacing w:val="-10"/>
+                <w:w w:val="95"/>
+                <w:kern w:val="0"/>
+                <w:sz w:val="26"/>
+                <w:szCs w:val="26"/>
+                <w14:ligatures w14:val="none"/>
+              </w:rPr>
+              <w:t>정렬함</w:t>
+            </w:r>
+            <w:r>
+              <w:rPr>
+                <w:rFonts w:ascii="함초롬바탕" w:eastAsia="굴림" w:hAnsi="굴림" w:cs="굴림" w:hint="eastAsia"/>
+                <w:color w:val="000000"/>
+                <w:spacing w:val="-10"/>
+                <w:w w:val="95"/>
+                <w:kern w:val="0"/>
+                <w:sz w:val="26"/>
+                <w:szCs w:val="26"/>
+                <w14:ligatures w14:val="none"/>
+              </w:rPr>
+              <w:t>.</w:t>
+            </w:r>
+          </w:p>
+          <w:p>
+            <w:pPr>
+              <w:pStyle w:val="a6"/>
+              <w:numPr>
+                <w:ilvl w:val="0"/>
+                <w:numId w:val="5"/>
+              </w:numPr>
+              <w:spacing w:after="0" w:line="312" w:lineRule="auto"/>
+              <w:jc w:val="both"/>
+              <w:textAlignment w:val="baseline"/>
+              <w:rPr>
+                <w:rFonts w:ascii="함초롬바탕" w:eastAsia="굴림" w:hAnsi="굴림" w:cs="굴림"/>
+                <w:color w:val="000000"/>
+                <w:spacing w:val="-10"/>
+                <w:w w:val="95"/>
+                <w:kern w:val="0"/>
+                <w:sz w:val="26"/>
+                <w:szCs w:val="26"/>
+                <w14:ligatures w14:val="none"/>
+              </w:rPr>
+            </w:pPr>
+            <w:r>
+              <w:rPr>
+                <w:rFonts w:ascii="함초롬바탕" w:eastAsia="굴림" w:hAnsi="굴림" w:cs="굴림" w:hint="eastAsia"/>
+                <w:color w:val="000000"/>
+                <w:spacing w:val="-10"/>
+                <w:w w:val="95"/>
+                <w:kern w:val="0"/>
+                <w:sz w:val="26"/>
+                <w:szCs w:val="26"/>
+                <w14:ligatures w14:val="none"/>
+              </w:rPr>
+              <w:t>Dist2 &lt; Dist1</w:t>
+            </w:r>
+            <w:r>
+              <w:rPr>
+                <w:rFonts w:ascii="함초롬바탕" w:eastAsia="굴림" w:hAnsi="굴림" w:cs="굴림" w:hint="eastAsia"/>
+                <w:color w:val="000000"/>
+                <w:spacing w:val="-10"/>
+                <w:w w:val="95"/>
+                <w:kern w:val="0"/>
+                <w:sz w:val="26"/>
+                <w:szCs w:val="26"/>
+                <w14:ligatures w14:val="none"/>
+              </w:rPr>
+              <w:t>이라면</w:t>
+            </w:r>
+            <w:r>
+              <w:rPr>
+                <w:rFonts w:ascii="함초롬바탕" w:eastAsia="굴림" w:hAnsi="굴림" w:cs="굴림" w:hint="eastAsia"/>
+                <w:color w:val="000000"/>
+                <w:spacing w:val="-10"/>
+                <w:w w:val="95"/>
+                <w:kern w:val="0"/>
+                <w:sz w:val="26"/>
+                <w:szCs w:val="26"/>
+                <w14:ligatures w14:val="none"/>
+              </w:rPr>
+              <w:t xml:space="preserve"> Dist2</w:t>
+            </w:r>
+            <w:r>
+              <w:rPr>
+                <w:rFonts w:ascii="함초롬바탕" w:eastAsia="굴림" w:hAnsi="굴림" w:cs="굴림" w:hint="eastAsia"/>
+                <w:color w:val="000000"/>
+                <w:spacing w:val="-10"/>
+                <w:w w:val="95"/>
+                <w:kern w:val="0"/>
+                <w:sz w:val="26"/>
+                <w:szCs w:val="26"/>
+                <w14:ligatures w14:val="none"/>
+              </w:rPr>
+              <w:t>가</w:t>
+            </w:r>
+            <w:r>
+              <w:rPr>
+                <w:rFonts w:ascii="함초롬바탕" w:eastAsia="굴림" w:hAnsi="굴림" w:cs="굴림" w:hint="eastAsia"/>
+                <w:color w:val="000000"/>
+                <w:spacing w:val="-10"/>
+                <w:w w:val="95"/>
+                <w:kern w:val="0"/>
+                <w:sz w:val="26"/>
+                <w:szCs w:val="26"/>
+                <w14:ligatures w14:val="none"/>
+              </w:rPr>
+              <w:t xml:space="preserve"> Dist1</w:t>
+            </w:r>
+            <w:r>
+              <w:rPr>
+                <w:rFonts w:ascii="함초롬바탕" w:eastAsia="굴림" w:hAnsi="굴림" w:cs="굴림" w:hint="eastAsia"/>
+                <w:color w:val="000000"/>
+                <w:spacing w:val="-10"/>
+                <w:w w:val="95"/>
+                <w:kern w:val="0"/>
+                <w:sz w:val="26"/>
+                <w:szCs w:val="26"/>
+                <w14:ligatures w14:val="none"/>
+              </w:rPr>
+              <w:t>보다</w:t>
+            </w:r>
+            <w:r>
+              <w:rPr>
+                <w:rFonts w:ascii="함초롬바탕" w:eastAsia="굴림" w:hAnsi="굴림" w:cs="굴림" w:hint="eastAsia"/>
+                <w:color w:val="000000"/>
+                <w:spacing w:val="-10"/>
+                <w:w w:val="95"/>
+                <w:kern w:val="0"/>
+                <w:sz w:val="26"/>
+                <w:szCs w:val="26"/>
+                <w14:ligatures w14:val="none"/>
+              </w:rPr>
+              <w:t xml:space="preserve"> N</w:t>
+            </w:r>
+            <w:r>
+              <w:rPr>
+                <w:rFonts w:ascii="함초롬바탕" w:eastAsia="굴림" w:hAnsi="굴림" w:cs="굴림" w:hint="eastAsia"/>
+                <w:color w:val="000000"/>
+                <w:spacing w:val="-10"/>
+                <w:w w:val="95"/>
+                <w:kern w:val="0"/>
+                <w:sz w:val="26"/>
+                <w:szCs w:val="26"/>
+                <w14:ligatures w14:val="none"/>
+              </w:rPr>
+              <w:t>에</w:t>
+            </w:r>
+            <w:r>
+              <w:rPr>
+                <w:rFonts w:ascii="함초롬바탕" w:eastAsia="굴림" w:hAnsi="굴림" w:cs="굴림" w:hint="eastAsia"/>
+                <w:color w:val="000000"/>
+                <w:spacing w:val="-10"/>
+                <w:w w:val="95"/>
+                <w:kern w:val="0"/>
+                <w:sz w:val="26"/>
+                <w:szCs w:val="26"/>
+                <w14:ligatures w14:val="none"/>
+              </w:rPr>
+              <w:t xml:space="preserve"> </w:t>
+            </w:r>
+            <w:r>
+              <w:rPr>
+                <w:rFonts w:ascii="함초롬바탕" w:eastAsia="굴림" w:hAnsi="굴림" w:cs="굴림" w:hint="eastAsia"/>
+                <w:color w:val="000000"/>
+                <w:spacing w:val="-10"/>
+                <w:w w:val="95"/>
+                <w:kern w:val="0"/>
+                <w:sz w:val="26"/>
+                <w:szCs w:val="26"/>
+                <w14:ligatures w14:val="none"/>
+              </w:rPr>
+              <w:t>근접하기</w:t>
+            </w:r>
+            <w:r>
+              <w:rPr>
+                <w:rFonts w:ascii="함초롬바탕" w:eastAsia="굴림" w:hAnsi="굴림" w:cs="굴림" w:hint="eastAsia"/>
+                <w:color w:val="000000"/>
+                <w:spacing w:val="-10"/>
+                <w:w w:val="95"/>
+                <w:kern w:val="0"/>
+                <w:sz w:val="26"/>
+                <w:szCs w:val="26"/>
+                <w14:ligatures w14:val="none"/>
+              </w:rPr>
+              <w:t xml:space="preserve"> </w:t>
+            </w:r>
+            <w:r>
+              <w:rPr>
+                <w:rFonts w:ascii="함초롬바탕" w:eastAsia="굴림" w:hAnsi="굴림" w:cs="굴림" w:hint="eastAsia"/>
+                <w:color w:val="000000"/>
+                <w:spacing w:val="-10"/>
+                <w:w w:val="95"/>
+                <w:kern w:val="0"/>
+                <w:sz w:val="26"/>
+                <w:szCs w:val="26"/>
+                <w14:ligatures w14:val="none"/>
+              </w:rPr>
+              <w:t>때문에</w:t>
+            </w:r>
+            <w:r>
+              <w:rPr>
+                <w:rFonts w:ascii="함초롬바탕" w:eastAsia="굴림" w:hAnsi="굴림" w:cs="굴림" w:hint="eastAsia"/>
+                <w:color w:val="000000"/>
+                <w:spacing w:val="-10"/>
+                <w:w w:val="95"/>
+                <w:kern w:val="0"/>
+                <w:sz w:val="26"/>
+                <w:szCs w:val="26"/>
+                <w14:ligatures w14:val="none"/>
+              </w:rPr>
+              <w:t xml:space="preserve"> Temp</w:t>
+            </w:r>
+            <w:r>
+              <w:rPr>
+                <w:rFonts w:ascii="함초롬바탕" w:eastAsia="굴림" w:hAnsi="굴림" w:cs="굴림" w:hint="eastAsia"/>
+                <w:color w:val="000000"/>
+                <w:spacing w:val="-10"/>
+                <w:w w:val="95"/>
+                <w:kern w:val="0"/>
+                <w:sz w:val="26"/>
+                <w:szCs w:val="26"/>
+                <w14:ligatures w14:val="none"/>
+              </w:rPr>
+              <w:t>를</w:t>
+            </w:r>
+            <w:r>
+              <w:rPr>
+                <w:rFonts w:ascii="함초롬바탕" w:eastAsia="굴림" w:hAnsi="굴림" w:cs="굴림" w:hint="eastAsia"/>
+                <w:color w:val="000000"/>
+                <w:spacing w:val="-10"/>
+                <w:w w:val="95"/>
+                <w:kern w:val="0"/>
+                <w:sz w:val="26"/>
+                <w:szCs w:val="26"/>
+                <w14:ligatures w14:val="none"/>
+              </w:rPr>
+              <w:t xml:space="preserve"> </w:t>
+            </w:r>
+            <w:r>
+              <w:rPr>
+                <w:rFonts w:ascii="함초롬바탕" w:eastAsia="굴림" w:hAnsi="굴림" w:cs="굴림" w:hint="eastAsia"/>
+                <w:color w:val="000000"/>
+                <w:spacing w:val="-10"/>
+                <w:w w:val="95"/>
+                <w:kern w:val="0"/>
+                <w:sz w:val="26"/>
+                <w:szCs w:val="26"/>
+                <w14:ligatures w14:val="none"/>
+              </w:rPr>
+              <w:t>활용하여</w:t>
+            </w:r>
+            <w:r>
+              <w:rPr>
+                <w:rFonts w:ascii="함초롬바탕" w:eastAsia="굴림" w:hAnsi="굴림" w:cs="굴림" w:hint="eastAsia"/>
+                <w:color w:val="000000"/>
+                <w:spacing w:val="-10"/>
+                <w:w w:val="95"/>
+                <w:kern w:val="0"/>
+                <w:sz w:val="26"/>
+                <w:szCs w:val="26"/>
+                <w14:ligatures w14:val="none"/>
+              </w:rPr>
+              <w:t xml:space="preserve"> </w:t>
+            </w:r>
+            <w:r>
+              <w:rPr>
+                <w:rFonts w:ascii="함초롬바탕" w:eastAsia="굴림" w:hAnsi="굴림" w:cs="굴림" w:hint="eastAsia"/>
+                <w:color w:val="000000"/>
+                <w:spacing w:val="-10"/>
+                <w:w w:val="95"/>
+                <w:kern w:val="0"/>
+                <w:sz w:val="26"/>
+                <w:szCs w:val="26"/>
+                <w14:ligatures w14:val="none"/>
+              </w:rPr>
+              <w:t>변경</w:t>
+            </w:r>
+          </w:p>
+          <w:p>
+            <w:pPr>
+              <w:pStyle w:val="a6"/>
+              <w:numPr>
+                <w:ilvl w:val="0"/>
+                <w:numId w:val="5"/>
+              </w:numPr>
+              <w:spacing w:after="0" w:line="312" w:lineRule="auto"/>
+              <w:jc w:val="both"/>
+              <w:textAlignment w:val="baseline"/>
+              <w:rPr>
+                <w:rFonts w:ascii="함초롬바탕" w:eastAsia="굴림" w:hAnsi="굴림" w:cs="굴림"/>
+                <w:color w:val="000000"/>
+                <w:spacing w:val="-10"/>
+                <w:w w:val="95"/>
+                <w:kern w:val="0"/>
+                <w:sz w:val="26"/>
+                <w:szCs w:val="26"/>
+                <w14:ligatures w14:val="none"/>
+              </w:rPr>
+            </w:pPr>
+            <w:r>
+              <w:rPr>
+                <w:rFonts w:ascii="함초롬바탕" w:eastAsia="굴림" w:hAnsi="굴림" w:cs="굴림" w:hint="eastAsia"/>
+                <w:color w:val="000000"/>
+                <w:spacing w:val="-10"/>
+                <w:w w:val="95"/>
+                <w:kern w:val="0"/>
+                <w:sz w:val="26"/>
+                <w:szCs w:val="26"/>
+                <w14:ligatures w14:val="none"/>
+              </w:rPr>
+              <w:t>만약</w:t>
+            </w:r>
+            <w:r>
+              <w:rPr>
+                <w:rFonts w:ascii="함초롬바탕" w:eastAsia="굴림" w:hAnsi="굴림" w:cs="굴림" w:hint="eastAsia"/>
+                <w:color w:val="000000"/>
+                <w:spacing w:val="-10"/>
+                <w:w w:val="95"/>
+                <w:kern w:val="0"/>
+                <w:sz w:val="26"/>
+                <w:szCs w:val="26"/>
+                <w14:ligatures w14:val="none"/>
+              </w:rPr>
+              <w:t xml:space="preserve"> Dist2</w:t>
+            </w:r>
+            <w:r>
+              <w:rPr>
+                <w:rFonts w:ascii="함초롬바탕" w:eastAsia="굴림" w:hAnsi="굴림" w:cs="굴림" w:hint="eastAsia"/>
+                <w:color w:val="000000"/>
+                <w:spacing w:val="-10"/>
+                <w:w w:val="95"/>
+                <w:kern w:val="0"/>
+                <w:sz w:val="26"/>
+                <w:szCs w:val="26"/>
+                <w14:ligatures w14:val="none"/>
+              </w:rPr>
+              <w:t>가</w:t>
+            </w:r>
+            <w:r>
+              <w:rPr>
+                <w:rFonts w:ascii="함초롬바탕" w:eastAsia="굴림" w:hAnsi="굴림" w:cs="굴림" w:hint="eastAsia"/>
+                <w:color w:val="000000"/>
+                <w:spacing w:val="-10"/>
+                <w:w w:val="95"/>
+                <w:kern w:val="0"/>
+                <w:sz w:val="26"/>
+                <w:szCs w:val="26"/>
+                <w14:ligatures w14:val="none"/>
+              </w:rPr>
+              <w:t xml:space="preserve"> Dist1</w:t>
+            </w:r>
+            <w:r>
+              <w:rPr>
+                <w:rFonts w:ascii="함초롬바탕" w:eastAsia="굴림" w:hAnsi="굴림" w:cs="굴림" w:hint="eastAsia"/>
+                <w:color w:val="000000"/>
+                <w:spacing w:val="-10"/>
+                <w:w w:val="95"/>
+                <w:kern w:val="0"/>
+                <w:sz w:val="26"/>
+                <w:szCs w:val="26"/>
+                <w14:ligatures w14:val="none"/>
+              </w:rPr>
+              <w:t>이랑</w:t>
+            </w:r>
+            <w:r>
+              <w:rPr>
+                <w:rFonts w:ascii="함초롬바탕" w:eastAsia="굴림" w:hAnsi="굴림" w:cs="굴림" w:hint="eastAsia"/>
+                <w:color w:val="000000"/>
+                <w:spacing w:val="-10"/>
+                <w:w w:val="95"/>
+                <w:kern w:val="0"/>
+                <w:sz w:val="26"/>
+                <w:szCs w:val="26"/>
+                <w14:ligatures w14:val="none"/>
+              </w:rPr>
+              <w:t xml:space="preserve"> </w:t>
+            </w:r>
+            <w:r>
+              <w:rPr>
+                <w:rFonts w:ascii="함초롬바탕" w:eastAsia="굴림" w:hAnsi="굴림" w:cs="굴림" w:hint="eastAsia"/>
+                <w:color w:val="000000"/>
+                <w:spacing w:val="-10"/>
+                <w:w w:val="95"/>
+                <w:kern w:val="0"/>
+                <w:sz w:val="26"/>
+                <w:szCs w:val="26"/>
+                <w14:ligatures w14:val="none"/>
+              </w:rPr>
+              <w:t>같다면</w:t>
+            </w:r>
+            <w:r>
+              <w:rPr>
+                <w:rFonts w:ascii="함초롬바탕" w:eastAsia="굴림" w:hAnsi="굴림" w:cs="굴림" w:hint="eastAsia"/>
+                <w:color w:val="000000"/>
+                <w:spacing w:val="-10"/>
+                <w:w w:val="95"/>
+                <w:kern w:val="0"/>
+                <w:sz w:val="26"/>
+                <w:szCs w:val="26"/>
+                <w14:ligatures w14:val="none"/>
+              </w:rPr>
+              <w:t xml:space="preserve"> num</w:t>
+            </w:r>
+            <w:r>
+              <w:rPr>
+                <w:rFonts w:ascii="함초롬바탕" w:eastAsia="굴림" w:hAnsi="굴림" w:cs="굴림" w:hint="eastAsia"/>
+                <w:color w:val="000000"/>
+                <w:spacing w:val="-10"/>
+                <w:w w:val="95"/>
+                <w:kern w:val="0"/>
+                <w:sz w:val="26"/>
+                <w:szCs w:val="26"/>
+                <w14:ligatures w14:val="none"/>
+              </w:rPr>
+              <w:t>값을</w:t>
+            </w:r>
+            <w:r>
+              <w:rPr>
+                <w:rFonts w:ascii="함초롬바탕" w:eastAsia="굴림" w:hAnsi="굴림" w:cs="굴림" w:hint="eastAsia"/>
+                <w:color w:val="000000"/>
+                <w:spacing w:val="-10"/>
+                <w:w w:val="95"/>
+                <w:kern w:val="0"/>
+                <w:sz w:val="26"/>
+                <w:szCs w:val="26"/>
+                <w14:ligatures w14:val="none"/>
+              </w:rPr>
+              <w:t xml:space="preserve"> </w:t>
+            </w:r>
+            <w:r>
+              <w:rPr>
+                <w:rFonts w:ascii="함초롬바탕" w:eastAsia="굴림" w:hAnsi="굴림" w:cs="굴림" w:hint="eastAsia"/>
+                <w:color w:val="000000"/>
+                <w:spacing w:val="-10"/>
+                <w:w w:val="95"/>
+                <w:kern w:val="0"/>
+                <w:sz w:val="26"/>
+                <w:szCs w:val="26"/>
+                <w14:ligatures w14:val="none"/>
+              </w:rPr>
+              <w:t>통해</w:t>
+            </w:r>
+            <w:r>
+              <w:rPr>
+                <w:rFonts w:ascii="함초롬바탕" w:eastAsia="굴림" w:hAnsi="굴림" w:cs="굴림" w:hint="eastAsia"/>
+                <w:color w:val="000000"/>
+                <w:spacing w:val="-10"/>
+                <w:w w:val="95"/>
+                <w:kern w:val="0"/>
+                <w:sz w:val="26"/>
+                <w:szCs w:val="26"/>
+                <w14:ligatures w14:val="none"/>
+              </w:rPr>
+              <w:t xml:space="preserve"> </w:t>
+            </w:r>
+            <w:r>
+              <w:rPr>
+                <w:rFonts w:ascii="함초롬바탕" w:eastAsia="굴림" w:hAnsi="굴림" w:cs="굴림" w:hint="eastAsia"/>
+                <w:color w:val="000000"/>
+                <w:spacing w:val="-10"/>
+                <w:w w:val="95"/>
+                <w:kern w:val="0"/>
+                <w:sz w:val="26"/>
+                <w:szCs w:val="26"/>
+                <w14:ligatures w14:val="none"/>
+              </w:rPr>
+              <w:t>비교</w:t>
+            </w:r>
+            <w:r>
+              <w:rPr>
+                <w:rFonts w:ascii="함초롬바탕" w:eastAsia="굴림" w:hAnsi="굴림" w:cs="굴림" w:hint="eastAsia"/>
+                <w:color w:val="000000"/>
+                <w:spacing w:val="-10"/>
+                <w:w w:val="95"/>
+                <w:kern w:val="0"/>
+                <w:sz w:val="26"/>
+                <w:szCs w:val="26"/>
+                <w14:ligatures w14:val="none"/>
+              </w:rPr>
+              <w:t xml:space="preserve"> num</w:t>
+            </w:r>
+            <w:r>
+              <w:rPr>
+                <w:rFonts w:ascii="함초롬바탕" w:eastAsia="굴림" w:hAnsi="굴림" w:cs="굴림" w:hint="eastAsia"/>
+                <w:color w:val="000000"/>
+                <w:spacing w:val="-10"/>
+                <w:w w:val="95"/>
+                <w:kern w:val="0"/>
+                <w:sz w:val="26"/>
+                <w:szCs w:val="26"/>
+                <w14:ligatures w14:val="none"/>
+              </w:rPr>
+              <w:t>이</w:t>
+            </w:r>
+            <w:r>
+              <w:rPr>
+                <w:rFonts w:ascii="함초롬바탕" w:eastAsia="굴림" w:hAnsi="굴림" w:cs="굴림" w:hint="eastAsia"/>
+                <w:color w:val="000000"/>
+                <w:spacing w:val="-10"/>
+                <w:w w:val="95"/>
+                <w:kern w:val="0"/>
+                <w:sz w:val="26"/>
+                <w:szCs w:val="26"/>
+                <w14:ligatures w14:val="none"/>
+              </w:rPr>
+              <w:t xml:space="preserve"> </w:t>
+            </w:r>
+            <w:r>
+              <w:rPr>
+                <w:rFonts w:ascii="함초롬바탕" w:eastAsia="굴림" w:hAnsi="굴림" w:cs="굴림" w:hint="eastAsia"/>
+                <w:color w:val="000000"/>
+                <w:spacing w:val="-10"/>
+                <w:w w:val="95"/>
+                <w:kern w:val="0"/>
+                <w:sz w:val="26"/>
+                <w:szCs w:val="26"/>
+                <w14:ligatures w14:val="none"/>
+              </w:rPr>
+              <w:t>더</w:t>
+            </w:r>
+            <w:r>
+              <w:rPr>
+                <w:rFonts w:ascii="함초롬바탕" w:eastAsia="굴림" w:hAnsi="굴림" w:cs="굴림" w:hint="eastAsia"/>
+                <w:color w:val="000000"/>
+                <w:spacing w:val="-10"/>
+                <w:w w:val="95"/>
+                <w:kern w:val="0"/>
+                <w:sz w:val="26"/>
+                <w:szCs w:val="26"/>
+                <w14:ligatures w14:val="none"/>
+              </w:rPr>
+              <w:t xml:space="preserve"> </w:t>
+            </w:r>
+            <w:r>
+              <w:rPr>
+                <w:rFonts w:ascii="함초롬바탕" w:eastAsia="굴림" w:hAnsi="굴림" w:cs="굴림" w:hint="eastAsia"/>
+                <w:color w:val="000000"/>
+                <w:spacing w:val="-10"/>
+                <w:w w:val="95"/>
+                <w:kern w:val="0"/>
+                <w:sz w:val="26"/>
+                <w:szCs w:val="26"/>
+                <w14:ligatures w14:val="none"/>
+              </w:rPr>
+              <w:t>작은</w:t>
+            </w:r>
+            <w:r>
+              <w:rPr>
+                <w:rFonts w:ascii="함초롬바탕" w:eastAsia="굴림" w:hAnsi="굴림" w:cs="굴림" w:hint="eastAsia"/>
+                <w:color w:val="000000"/>
+                <w:spacing w:val="-10"/>
+                <w:w w:val="95"/>
+                <w:kern w:val="0"/>
+                <w:sz w:val="26"/>
+                <w:szCs w:val="26"/>
+                <w14:ligatures w14:val="none"/>
+              </w:rPr>
+              <w:t xml:space="preserve"> </w:t>
+            </w:r>
+            <w:r>
+              <w:rPr>
+                <w:rFonts w:ascii="함초롬바탕" w:eastAsia="굴림" w:hAnsi="굴림" w:cs="굴림" w:hint="eastAsia"/>
+                <w:color w:val="000000"/>
+                <w:spacing w:val="-10"/>
+                <w:w w:val="95"/>
+                <w:kern w:val="0"/>
+                <w:sz w:val="26"/>
+                <w:szCs w:val="26"/>
+                <w14:ligatures w14:val="none"/>
+              </w:rPr>
+              <w:t>값을</w:t>
+            </w:r>
+            <w:r>
+              <w:rPr>
+                <w:rFonts w:ascii="함초롬바탕" w:eastAsia="굴림" w:hAnsi="굴림" w:cs="굴림" w:hint="eastAsia"/>
+                <w:color w:val="000000"/>
+                <w:spacing w:val="-10"/>
+                <w:w w:val="95"/>
+                <w:kern w:val="0"/>
+                <w:sz w:val="26"/>
+                <w:szCs w:val="26"/>
+                <w14:ligatures w14:val="none"/>
+              </w:rPr>
+              <w:t xml:space="preserve"> </w:t>
+            </w:r>
+            <w:r>
+              <w:rPr>
+                <w:rFonts w:ascii="함초롬바탕" w:eastAsia="굴림" w:hAnsi="굴림" w:cs="굴림" w:hint="eastAsia"/>
+                <w:color w:val="000000"/>
+                <w:spacing w:val="-10"/>
+                <w:w w:val="95"/>
+                <w:kern w:val="0"/>
+                <w:sz w:val="26"/>
+                <w:szCs w:val="26"/>
+                <w14:ligatures w14:val="none"/>
+              </w:rPr>
+              <w:t>앞으로</w:t>
+            </w:r>
+            <w:r>
+              <w:rPr>
+                <w:rFonts w:ascii="함초롬바탕" w:eastAsia="굴림" w:hAnsi="굴림" w:cs="굴림" w:hint="eastAsia"/>
+                <w:color w:val="000000"/>
+                <w:spacing w:val="-10"/>
+                <w:w w:val="95"/>
+                <w:kern w:val="0"/>
+                <w:sz w:val="26"/>
+                <w:szCs w:val="26"/>
+                <w14:ligatures w14:val="none"/>
+              </w:rPr>
+              <w:t xml:space="preserve"> </w:t>
+            </w:r>
+            <w:r>
+              <w:rPr>
+                <w:rFonts w:ascii="함초롬바탕" w:eastAsia="굴림" w:hAnsi="굴림" w:cs="굴림" w:hint="eastAsia"/>
+                <w:color w:val="000000"/>
+                <w:spacing w:val="-10"/>
+                <w:w w:val="95"/>
+                <w:kern w:val="0"/>
+                <w:sz w:val="26"/>
+                <w:szCs w:val="26"/>
+                <w14:ligatures w14:val="none"/>
+              </w:rPr>
+              <w:t>보냄</w:t>
+            </w:r>
+            <w:r>
+              <w:rPr>
+                <w:rFonts w:ascii="함초롬바탕" w:eastAsia="굴림" w:hAnsi="굴림" w:cs="굴림" w:hint="eastAsia"/>
+                <w:color w:val="000000"/>
+                <w:spacing w:val="-10"/>
+                <w:w w:val="95"/>
+                <w:kern w:val="0"/>
+                <w:sz w:val="26"/>
+                <w:szCs w:val="26"/>
+                <w14:ligatures w14:val="none"/>
+              </w:rPr>
+              <w:t>.</w:t>
             </w:r>
           </w:p>
         </w:tc>
@@ -2824,6 +3684,7 @@
                 <w:szCs w:val="26"/>
                 <w14:ligatures w14:val="none"/>
               </w:rPr>
+              <w:lastRenderedPageBreak/>
               <w:t>개발 일정 계획</w:t>
             </w:r>
           </w:p>
@@ -2863,6 +3724,281 @@
                 <w14:ligatures w14:val="none"/>
               </w:rPr>
             </w:pPr>
+            <w:r>
+              <w:rPr>
+                <w:rFonts w:ascii="함초롬바탕" w:eastAsia="굴림" w:hAnsi="굴림" w:cs="굴림" w:hint="eastAsia"/>
+                <w:color w:val="000000"/>
+                <w:spacing w:val="-10"/>
+                <w:w w:val="95"/>
+                <w:kern w:val="0"/>
+                <w:sz w:val="26"/>
+                <w:szCs w:val="26"/>
+                <w14:ligatures w14:val="none"/>
+              </w:rPr>
+              <w:t xml:space="preserve">10.20 : </w:t>
+            </w:r>
+            <w:r>
+              <w:rPr>
+                <w:rFonts w:ascii="함초롬바탕" w:eastAsia="굴림" w:hAnsi="굴림" w:cs="굴림" w:hint="eastAsia"/>
+                <w:color w:val="000000"/>
+                <w:spacing w:val="-10"/>
+                <w:w w:val="95"/>
+                <w:kern w:val="0"/>
+                <w:sz w:val="26"/>
+                <w:szCs w:val="26"/>
+                <w14:ligatures w14:val="none"/>
+              </w:rPr>
+              <w:t>보고서</w:t>
+            </w:r>
+            <w:r>
+              <w:rPr>
+                <w:rFonts w:ascii="함초롬바탕" w:eastAsia="굴림" w:hAnsi="굴림" w:cs="굴림" w:hint="eastAsia"/>
+                <w:color w:val="000000"/>
+                <w:spacing w:val="-10"/>
+                <w:w w:val="95"/>
+                <w:kern w:val="0"/>
+                <w:sz w:val="26"/>
+                <w:szCs w:val="26"/>
+                <w14:ligatures w14:val="none"/>
+              </w:rPr>
+              <w:t xml:space="preserve"> </w:t>
+            </w:r>
+            <w:r>
+              <w:rPr>
+                <w:rFonts w:ascii="함초롬바탕" w:eastAsia="굴림" w:hAnsi="굴림" w:cs="굴림" w:hint="eastAsia"/>
+                <w:color w:val="000000"/>
+                <w:spacing w:val="-10"/>
+                <w:w w:val="95"/>
+                <w:kern w:val="0"/>
+                <w:sz w:val="26"/>
+                <w:szCs w:val="26"/>
+                <w14:ligatures w14:val="none"/>
+              </w:rPr>
+              <w:t>작성</w:t>
+            </w:r>
+          </w:p>
+          <w:p>
+            <w:pPr>
+              <w:spacing w:after="0" w:line="312" w:lineRule="auto"/>
+              <w:ind w:left="346" w:hanging="346"/>
+              <w:jc w:val="both"/>
+              <w:textAlignment w:val="baseline"/>
+              <w:rPr>
+                <w:rFonts w:ascii="함초롬바탕" w:eastAsia="굴림" w:hAnsi="굴림" w:cs="굴림"/>
+                <w:color w:val="000000"/>
+                <w:spacing w:val="-10"/>
+                <w:w w:val="95"/>
+                <w:kern w:val="0"/>
+                <w:sz w:val="26"/>
+                <w:szCs w:val="26"/>
+                <w14:ligatures w14:val="none"/>
+              </w:rPr>
+            </w:pPr>
+            <w:r>
+              <w:rPr>
+                <w:rFonts w:ascii="함초롬바탕" w:eastAsia="굴림" w:hAnsi="굴림" w:cs="굴림" w:hint="eastAsia"/>
+                <w:color w:val="000000"/>
+                <w:spacing w:val="-10"/>
+                <w:w w:val="95"/>
+                <w:kern w:val="0"/>
+                <w:sz w:val="26"/>
+                <w:szCs w:val="26"/>
+                <w14:ligatures w14:val="none"/>
+              </w:rPr>
+              <w:t xml:space="preserve">10..21 : </w:t>
+            </w:r>
+            <w:r>
+              <w:rPr>
+                <w:rFonts w:ascii="함초롬바탕" w:eastAsia="굴림" w:hAnsi="굴림" w:cs="굴림" w:hint="eastAsia"/>
+                <w:color w:val="000000"/>
+                <w:spacing w:val="-10"/>
+                <w:w w:val="95"/>
+                <w:kern w:val="0"/>
+                <w:sz w:val="26"/>
+                <w:szCs w:val="26"/>
+                <w14:ligatures w14:val="none"/>
+              </w:rPr>
+              <w:t>코드</w:t>
+            </w:r>
+            <w:r>
+              <w:rPr>
+                <w:rFonts w:ascii="함초롬바탕" w:eastAsia="굴림" w:hAnsi="굴림" w:cs="굴림" w:hint="eastAsia"/>
+                <w:color w:val="000000"/>
+                <w:spacing w:val="-10"/>
+                <w:w w:val="95"/>
+                <w:kern w:val="0"/>
+                <w:sz w:val="26"/>
+                <w:szCs w:val="26"/>
+                <w14:ligatures w14:val="none"/>
+              </w:rPr>
+              <w:t xml:space="preserve"> </w:t>
+            </w:r>
+            <w:r>
+              <w:rPr>
+                <w:rFonts w:ascii="함초롬바탕" w:eastAsia="굴림" w:hAnsi="굴림" w:cs="굴림" w:hint="eastAsia"/>
+                <w:color w:val="000000"/>
+                <w:spacing w:val="-10"/>
+                <w:w w:val="95"/>
+                <w:kern w:val="0"/>
+                <w:sz w:val="26"/>
+                <w:szCs w:val="26"/>
+                <w14:ligatures w14:val="none"/>
+              </w:rPr>
+              <w:t>작성</w:t>
+            </w:r>
+          </w:p>
+          <w:p>
+            <w:pPr>
+              <w:spacing w:after="0" w:line="312" w:lineRule="auto"/>
+              <w:ind w:left="346" w:hanging="346"/>
+              <w:jc w:val="both"/>
+              <w:textAlignment w:val="baseline"/>
+              <w:rPr>
+                <w:rFonts w:ascii="함초롬바탕" w:eastAsia="굴림" w:hAnsi="굴림" w:cs="굴림"/>
+                <w:color w:val="000000"/>
+                <w:spacing w:val="-10"/>
+                <w:w w:val="95"/>
+                <w:kern w:val="0"/>
+                <w:sz w:val="26"/>
+                <w:szCs w:val="26"/>
+                <w14:ligatures w14:val="none"/>
+              </w:rPr>
+            </w:pPr>
+            <w:r>
+              <w:rPr>
+                <w:rFonts w:ascii="함초롬바탕" w:eastAsia="굴림" w:hAnsi="굴림" w:cs="굴림" w:hint="eastAsia"/>
+                <w:color w:val="000000"/>
+                <w:spacing w:val="-10"/>
+                <w:w w:val="95"/>
+                <w:kern w:val="0"/>
+                <w:sz w:val="26"/>
+                <w:szCs w:val="26"/>
+                <w14:ligatures w14:val="none"/>
+              </w:rPr>
+              <w:t xml:space="preserve">11.08 : </w:t>
+            </w:r>
+            <w:r>
+              <w:rPr>
+                <w:rFonts w:ascii="함초롬바탕" w:eastAsia="굴림" w:hAnsi="굴림" w:cs="굴림" w:hint="eastAsia"/>
+                <w:color w:val="000000"/>
+                <w:spacing w:val="-10"/>
+                <w:w w:val="95"/>
+                <w:kern w:val="0"/>
+                <w:sz w:val="26"/>
+                <w:szCs w:val="26"/>
+                <w14:ligatures w14:val="none"/>
+              </w:rPr>
+              <w:t>영상</w:t>
+            </w:r>
+            <w:r>
+              <w:rPr>
+                <w:rFonts w:ascii="함초롬바탕" w:eastAsia="굴림" w:hAnsi="굴림" w:cs="굴림" w:hint="eastAsia"/>
+                <w:color w:val="000000"/>
+                <w:spacing w:val="-10"/>
+                <w:w w:val="95"/>
+                <w:kern w:val="0"/>
+                <w:sz w:val="26"/>
+                <w:szCs w:val="26"/>
+                <w14:ligatures w14:val="none"/>
+              </w:rPr>
+              <w:t xml:space="preserve"> </w:t>
+            </w:r>
+            <w:r>
+              <w:rPr>
+                <w:rFonts w:ascii="함초롬바탕" w:eastAsia="굴림" w:hAnsi="굴림" w:cs="굴림" w:hint="eastAsia"/>
+                <w:color w:val="000000"/>
+                <w:spacing w:val="-10"/>
+                <w:w w:val="95"/>
+                <w:kern w:val="0"/>
+                <w:sz w:val="26"/>
+                <w:szCs w:val="26"/>
+                <w14:ligatures w14:val="none"/>
+              </w:rPr>
+              <w:t>녹화</w:t>
+            </w:r>
+          </w:p>
+          <w:p>
+            <w:pPr>
+              <w:spacing w:after="0" w:line="312" w:lineRule="auto"/>
+              <w:ind w:left="346" w:hanging="346"/>
+              <w:jc w:val="both"/>
+              <w:textAlignment w:val="baseline"/>
+              <w:rPr>
+                <w:rFonts w:ascii="함초롬바탕" w:eastAsia="굴림" w:hAnsi="굴림" w:cs="굴림" w:hint="eastAsia"/>
+                <w:color w:val="000000"/>
+                <w:spacing w:val="-10"/>
+                <w:w w:val="95"/>
+                <w:kern w:val="0"/>
+                <w:sz w:val="26"/>
+                <w:szCs w:val="26"/>
+                <w14:ligatures w14:val="none"/>
+              </w:rPr>
+            </w:pPr>
+            <w:r>
+              <w:rPr>
+                <w:rFonts w:ascii="함초롬바탕" w:eastAsia="굴림" w:hAnsi="굴림" w:cs="굴림" w:hint="eastAsia"/>
+                <w:color w:val="000000"/>
+                <w:spacing w:val="-10"/>
+                <w:w w:val="95"/>
+                <w:kern w:val="0"/>
+                <w:sz w:val="26"/>
+                <w:szCs w:val="26"/>
+                <w14:ligatures w14:val="none"/>
+              </w:rPr>
+              <w:t xml:space="preserve">11.20 : </w:t>
+            </w:r>
+            <w:r>
+              <w:rPr>
+                <w:rFonts w:ascii="함초롬바탕" w:eastAsia="굴림" w:hAnsi="굴림" w:cs="굴림" w:hint="eastAsia"/>
+                <w:color w:val="000000"/>
+                <w:spacing w:val="-10"/>
+                <w:w w:val="95"/>
+                <w:kern w:val="0"/>
+                <w:sz w:val="26"/>
+                <w:szCs w:val="26"/>
+                <w14:ligatures w14:val="none"/>
+              </w:rPr>
+              <w:t>알고리즘</w:t>
+            </w:r>
+            <w:r>
+              <w:rPr>
+                <w:rFonts w:ascii="함초롬바탕" w:eastAsia="굴림" w:hAnsi="굴림" w:cs="굴림" w:hint="eastAsia"/>
+                <w:color w:val="000000"/>
+                <w:spacing w:val="-10"/>
+                <w:w w:val="95"/>
+                <w:kern w:val="0"/>
+                <w:sz w:val="26"/>
+                <w:szCs w:val="26"/>
+                <w14:ligatures w14:val="none"/>
+              </w:rPr>
+              <w:t xml:space="preserve"> </w:t>
+            </w:r>
+            <w:r>
+              <w:rPr>
+                <w:rFonts w:ascii="함초롬바탕" w:eastAsia="굴림" w:hAnsi="굴림" w:cs="굴림" w:hint="eastAsia"/>
+                <w:color w:val="000000"/>
+                <w:spacing w:val="-10"/>
+                <w:w w:val="95"/>
+                <w:kern w:val="0"/>
+                <w:sz w:val="26"/>
+                <w:szCs w:val="26"/>
+                <w14:ligatures w14:val="none"/>
+              </w:rPr>
+              <w:t>개선</w:t>
+            </w:r>
+            <w:r>
+              <w:rPr>
+                <w:rFonts w:ascii="함초롬바탕" w:eastAsia="굴림" w:hAnsi="굴림" w:cs="굴림" w:hint="eastAsia"/>
+                <w:color w:val="000000"/>
+                <w:spacing w:val="-10"/>
+                <w:w w:val="95"/>
+                <w:kern w:val="0"/>
+                <w:sz w:val="26"/>
+                <w:szCs w:val="26"/>
+                <w14:ligatures w14:val="none"/>
+              </w:rPr>
+              <w:t xml:space="preserve"> </w:t>
+            </w:r>
           </w:p>
         </w:tc>
       </w:tr>
